--- a/heuristic_analysis.docx
+++ b/heuristic_analysis.docx
@@ -90,31 +90,15 @@
           <w:sz w:val="20"/>
           <w:szCs w:val="20"/>
         </w:rPr>
-        <w:t>custom_</w:t>
-      </w:r>
-      <w:proofErr w:type="gramStart"/>
-      <w:r>
-        <w:rPr>
-          <w:sz w:val="20"/>
-          <w:szCs w:val="20"/>
-        </w:rPr>
-        <w:t>score</w:t>
-      </w:r>
-      <w:proofErr w:type="spellEnd"/>
-      <w:r>
-        <w:rPr>
-          <w:sz w:val="20"/>
-          <w:szCs w:val="20"/>
-        </w:rPr>
-        <w:t>(</w:t>
-      </w:r>
-      <w:proofErr w:type="gramEnd"/>
-      <w:r>
-        <w:rPr>
-          <w:sz w:val="20"/>
-          <w:szCs w:val="20"/>
-        </w:rPr>
-        <w:t>game, player):</w:t>
+        <w:t>custom_score</w:t>
+      </w:r>
+      <w:proofErr w:type="spellEnd"/>
+      <w:r>
+        <w:rPr>
+          <w:sz w:val="20"/>
+          <w:szCs w:val="20"/>
+        </w:rPr>
+        <w:t>(game, player):</w:t>
       </w:r>
     </w:p>
     <w:p>
@@ -468,18 +452,9 @@
           <w:sz w:val="20"/>
           <w:szCs w:val="20"/>
         </w:rPr>
-        <w:t xml:space="preserve">return </w:t>
-      </w:r>
-      <w:proofErr w:type="gramStart"/>
-      <w:r>
-        <w:rPr>
-          <w:sz w:val="20"/>
-          <w:szCs w:val="20"/>
-        </w:rPr>
-        <w:t>float(</w:t>
-      </w:r>
-      <w:proofErr w:type="spellStart"/>
-      <w:proofErr w:type="gramEnd"/>
+        <w:t>return float(</w:t>
+      </w:r>
+      <w:proofErr w:type="spellStart"/>
       <w:r>
         <w:rPr>
           <w:sz w:val="20"/>
@@ -1692,9 +1667,6 @@
         <w:jc w:val="both"/>
       </w:pPr>
       <w:r>
-        <w:t xml:space="preserve">Given the very similar implementation of the three heuristics, a recommendation can only be based on the winning rate. </w:t>
-      </w:r>
-      <w:r>
         <w:fldChar w:fldCharType="begin"/>
       </w:r>
       <w:r>
@@ -1719,13 +1691,27 @@
         <w:fldChar w:fldCharType="end"/>
       </w:r>
       <w:r>
-        <w:t xml:space="preserve"> shows, that the second heuristic clearly outperforms the other two heuristics in this regard.  </w:t>
-      </w:r>
-      <w:r>
-        <w:t xml:space="preserve">A slightly aggressive approach, with a minimal bias towards reducing the number of opponents moves therefore seems to be the best of the three strategies. </w:t>
+        <w:t xml:space="preserve"> shows</w:t>
+      </w:r>
+      <w:r>
+        <w:t xml:space="preserve"> that the second heuristic </w:t>
+      </w:r>
+      <w:r>
+        <w:t>not only achieves</w:t>
       </w:r>
       <w:bookmarkStart w:id="1" w:name="_GoBack"/>
       <w:bookmarkEnd w:id="1"/>
+      <w:r>
+        <w:t xml:space="preserve"> a significantly higher winning rate than the other two custom heuristics, but also generates good results over all 5 setups, without any negative outlier. Since it also clearly beats the </w:t>
+      </w:r>
+      <w:proofErr w:type="spellStart"/>
+      <w:r>
+        <w:t>AB_Improved</w:t>
+      </w:r>
+      <w:proofErr w:type="spellEnd"/>
+      <w:r>
+        <w:t xml:space="preserve"> benchmark, it is recommended to use the second heuristic.</w:t>
+      </w:r>
     </w:p>
     <w:sectPr>
       <w:pgSz w:w="11906" w:h="16838"/>
@@ -2507,7 +2493,7 @@
 </file>
 
 <file path=customXml/itemProps1.xml><?xml version="1.0" encoding="utf-8"?>
-<ds:datastoreItem xmlns:ds="http://schemas.openxmlformats.org/officeDocument/2006/customXml" ds:itemID="{74A20026-92E9-4DED-A456-3309E977E852}">
+<ds:datastoreItem xmlns:ds="http://schemas.openxmlformats.org/officeDocument/2006/customXml" ds:itemID="{4B2EF132-1A88-4BC6-BB97-3C099B9727A0}">
   <ds:schemaRefs>
     <ds:schemaRef ds:uri="http://schemas.openxmlformats.org/officeDocument/2006/bibliography"/>
   </ds:schemaRefs>
